--- a/Parents.docx
+++ b/Parents.docx
@@ -101,11 +101,6 @@
       </w:r>
     </w:p>
     <w:p>
-      <w:pPr>
-        <w:rPr>
-          <w:rFonts w:hint="eastAsia"/>
-        </w:rPr>
-      </w:pPr>
       <w:r>
         <w:rPr>
           <w:rFonts w:hint="eastAsia"/>
@@ -152,6 +147,8 @@
         </w:rPr>
         <w:t xml:space="preserve"> </w:t>
       </w:r>
+    </w:p>
+    <w:p>
       <w:r>
         <w:rPr>
           <w:rFonts w:hint="eastAsia"/>
@@ -164,6 +161,8 @@
         </w:rPr>
         <w:t xml:space="preserve"> </w:t>
       </w:r>
+    </w:p>
+    <w:p>
       <w:r>
         <w:rPr>
           <w:rFonts w:hint="eastAsia"/>
@@ -176,6 +175,8 @@
         </w:rPr>
         <w:t xml:space="preserve"> </w:t>
       </w:r>
+    </w:p>
+    <w:p>
       <w:r>
         <w:rPr>
           <w:rFonts w:hint="eastAsia"/>
@@ -216,25 +217,13 @@
         <w:rPr>
           <w:rFonts w:hint="eastAsia"/>
         </w:rPr>
-        <w:t xml:space="preserve"> </w:t>
-      </w:r>
-      <w:r>
-        <w:rPr>
-          <w:rFonts w:hint="eastAsia"/>
-        </w:rPr>
-        <w:t>我们，</w:t>
-      </w:r>
-      <w:r>
-        <w:rPr>
-          <w:rFonts w:hint="eastAsia"/>
-        </w:rPr>
-        <w:t xml:space="preserve"> 90</w:t>
-      </w:r>
-      <w:r>
-        <w:rPr>
-          <w:rFonts w:hint="eastAsia"/>
-        </w:rPr>
-        <w:t>后都做过这些</w:t>
+        <w:t>我们</w:t>
+      </w:r>
+      <w:r>
+        <w:rPr>
+          <w:rFonts w:hint="eastAsia"/>
+        </w:rPr>
+        <w:t>都做过这些</w:t>
       </w:r>
     </w:p>
     <w:p>
@@ -1040,6 +1029,8 @@
         </w:rPr>
         <w:t>我们可以有自己的娱乐</w:t>
       </w:r>
+      <w:bookmarkStart w:id="0" w:name="_GoBack"/>
+      <w:bookmarkEnd w:id="0"/>
       <w:r>
         <w:rPr>
           <w:rFonts w:hint="eastAsia"/>
@@ -1061,9 +1052,6 @@
     <w:p>
       <w:pPr>
         <w:pStyle w:val="ListParagraph"/>
-        <w:rPr>
-          <w:rFonts w:hint="eastAsia"/>
-        </w:rPr>
       </w:pPr>
       <w:r>
         <w:rPr>
@@ -1439,9 +1427,6 @@
     <w:p>
       <w:pPr>
         <w:pStyle w:val="ListParagraph"/>
-        <w:rPr>
-          <w:rFonts w:hint="eastAsia"/>
-        </w:rPr>
       </w:pPr>
     </w:p>
     <w:p>
@@ -1891,8 +1876,6 @@
       <w:pPr>
         <w:pStyle w:val="ListParagraph"/>
       </w:pPr>
-      <w:bookmarkStart w:id="0" w:name="_GoBack"/>
-      <w:bookmarkEnd w:id="0"/>
       <w:r>
         <w:rPr>
           <w:rFonts w:hint="eastAsia"/>
@@ -2081,9 +2064,6 @@
     <w:p>
       <w:pPr>
         <w:pStyle w:val="ListParagraph"/>
-        <w:rPr>
-          <w:rFonts w:hint="eastAsia"/>
-        </w:rPr>
       </w:pPr>
     </w:p>
     <w:p>
@@ -2140,19 +2120,7 @@
         <w:rPr>
           <w:rFonts w:hint="eastAsia"/>
         </w:rPr>
-        <w:t>在</w:t>
-      </w:r>
-      <w:r>
-        <w:rPr>
-          <w:rFonts w:hint="eastAsia"/>
-        </w:rPr>
-        <w:t>对</w:t>
-      </w:r>
-      <w:r>
-        <w:rPr>
-          <w:rFonts w:hint="eastAsia"/>
-        </w:rPr>
-        <w:t>父母做这些事情之前</w:t>
+        <w:t>在对父母做这些事情之前</w:t>
       </w:r>
       <w:r>
         <w:rPr>
@@ -2222,11 +2190,6 @@
       </w:r>
     </w:p>
     <w:p>
-      <w:pPr>
-        <w:rPr>
-          <w:rFonts w:hint="eastAsia"/>
-        </w:rPr>
-      </w:pPr>
       <w:r>
         <w:rPr>
           <w:rFonts w:hint="eastAsia"/>
@@ -2260,11 +2223,6 @@
     </w:p>
     <w:p/>
     <w:p>
-      <w:pPr>
-        <w:rPr>
-          <w:rFonts w:hint="eastAsia"/>
-        </w:rPr>
-      </w:pPr>
       <w:r>
         <w:rPr>
           <w:noProof/>
